--- a/_word/2020-12-23-Python-GUI-using-Gooey.docx
+++ b/_word/2020-12-23-Python-GUI-using-Gooey.docx
@@ -75,30 +75,14 @@
       <w:r>
         <w:t xml:space="preserve"> page of Gooey - </w:t>
       </w:r>
-      <w:r>
-        <w:fldChar w:fldCharType="begin"/>
-      </w:r>
-      <w:r>
-        <w:instrText xml:space="preserve"> HYPERLINK "</w:instrText>
-      </w:r>
-      <w:r>
-        <w:instrText>https://github.com/chriskiehl/Gooey</w:instrText>
-      </w:r>
-      <w:r>
-        <w:instrText xml:space="preserve">" </w:instrText>
-      </w:r>
-      <w:r>
-        <w:fldChar w:fldCharType="separate"/>
-      </w:r>
-      <w:r>
-        <w:rPr>
-          <w:rStyle w:val="Hyperlink"/>
-        </w:rPr>
-        <w:t>https://github.com/chriskiehl/Gooey</w:t>
-      </w:r>
-      <w:r>
-        <w:fldChar w:fldCharType="end"/>
-      </w:r>
+      <w:hyperlink r:id="rId5" w:history="1">
+        <w:r>
+          <w:rPr>
+            <w:rStyle w:val="Hyperlink"/>
+          </w:rPr>
+          <w:t>https://github.com/chriskiehl/Gooey</w:t>
+        </w:r>
+      </w:hyperlink>
     </w:p>
     <w:p>
       <w:pPr>
@@ -440,1802 +424,99 @@
     <w:p>
       <w:pPr>
         <w:pStyle w:val="ListParagraph"/>
+        <w:numPr>
+          <w:ilvl w:val="0"/>
+          <w:numId w:val="3"/>
+        </w:numPr>
+      </w:pPr>
+      <w:r>
+        <w:lastRenderedPageBreak/>
+        <w:t xml:space="preserve">Link to the code - </w:t>
+      </w:r>
+      <w:hyperlink r:id="rId6" w:history="1">
+        <w:r>
+          <w:rPr>
+            <w:rStyle w:val="Hyperlink"/>
+          </w:rPr>
+          <w:t>https://colab.research.google.com/drive/1rMO6Nq8H60rqkwf56MDf4vfnHO_CFYk3?usp=sharing</w:t>
+        </w:r>
+      </w:hyperlink>
+    </w:p>
+    <w:p>
+      <w:pPr>
+        <w:pStyle w:val="ListParagraph"/>
       </w:pPr>
     </w:p>
     <w:p/>
     <w:p>
       <w:pPr>
-        <w:shd w:val="clear" w:color="auto" w:fill="FFFFFE"/>
-        <w:spacing w:line="285" w:lineRule="atLeast"/>
-        <w:ind w:left="1440"/>
+        <w:ind w:left="720"/>
+      </w:pPr>
+      <w:r>
+        <w:lastRenderedPageBreak/>
+        <w:drawing>
+          <wp:inline distT="0" distB="0" distL="0" distR="0" wp14:anchorId="3205DDB7" wp14:editId="70F90D6C">
+            <wp:extent cx="5689600" cy="7658100"/>
+            <wp:effectExtent l="0" t="0" r="0" b="0"/>
+            <wp:docPr id="4" name="Picture 4"/>
+            <wp:cNvGraphicFramePr>
+              <a:graphicFrameLocks xmlns:a="http://schemas.openxmlformats.org/drawingml/2006/main" noChangeAspect="1"/>
+            </wp:cNvGraphicFramePr>
+            <a:graphic xmlns:a="http://schemas.openxmlformats.org/drawingml/2006/main">
+              <a:graphicData uri="http://schemas.openxmlformats.org/drawingml/2006/picture">
+                <pic:pic xmlns:pic="http://schemas.openxmlformats.org/drawingml/2006/picture">
+                  <pic:nvPicPr>
+                    <pic:cNvPr id="1" name=""/>
+                    <pic:cNvPicPr/>
+                  </pic:nvPicPr>
+                  <pic:blipFill>
+                    <a:blip r:embed="rId7"/>
+                    <a:stretch>
+                      <a:fillRect/>
+                    </a:stretch>
+                  </pic:blipFill>
+                  <pic:spPr>
+                    <a:xfrm>
+                      <a:off x="0" y="0"/>
+                      <a:ext cx="5689600" cy="7658100"/>
+                    </a:xfrm>
+                    <a:prstGeom prst="rect">
+                      <a:avLst/>
+                    </a:prstGeom>
+                  </pic:spPr>
+                </pic:pic>
+              </a:graphicData>
+            </a:graphic>
+          </wp:inline>
+        </w:drawing>
+      </w:r>
+    </w:p>
+    <w:p>
+      <w:pPr>
+        <w:pStyle w:val="Heading1"/>
+      </w:pPr>
+      <w:r>
+        <w:lastRenderedPageBreak/>
+        <w:t>Output</w:t>
+      </w:r>
+    </w:p>
+    <w:p>
+      <w:pPr>
+        <w:pStyle w:val="ListParagraph"/>
+        <w:numPr>
+          <w:ilvl w:val="0"/>
+          <w:numId w:val="6"/>
+        </w:numPr>
+      </w:pPr>
+      <w:r>
+        <w:t xml:space="preserve">Startup screen - </w:t>
+      </w:r>
+    </w:p>
+    <w:p>
+      <w:r>
         <w:rPr>
-          <w:rFonts w:ascii="Courier New" w:eastAsia="Times New Roman" w:hAnsi="Courier New" w:cs="Courier New"/>
           <w:noProof/>
-          <w:color w:val="000000"/>
-          <w:sz w:val="18"/>
-          <w:szCs w:val="18"/>
         </w:rPr>
-      </w:pPr>
-      <w:r>
-        <w:rPr>
-          <w:rFonts w:ascii="Courier New" w:eastAsia="Times New Roman" w:hAnsi="Courier New" w:cs="Courier New"/>
-          <w:noProof/>
-          <w:color w:val="AF00DB"/>
-          <w:sz w:val="18"/>
-          <w:szCs w:val="18"/>
-        </w:rPr>
-        <w:lastRenderedPageBreak/>
-        <w:t>from</w:t>
-      </w:r>
-      <w:r>
-        <w:rPr>
-          <w:rFonts w:ascii="Courier New" w:eastAsia="Times New Roman" w:hAnsi="Courier New" w:cs="Courier New"/>
-          <w:noProof/>
-          <w:color w:val="000000"/>
-          <w:sz w:val="18"/>
-          <w:szCs w:val="18"/>
-        </w:rPr>
-        <w:t xml:space="preserve"> gooey </w:t>
-      </w:r>
-      <w:r>
-        <w:rPr>
-          <w:rFonts w:ascii="Courier New" w:eastAsia="Times New Roman" w:hAnsi="Courier New" w:cs="Courier New"/>
-          <w:noProof/>
-          <w:color w:val="AF00DB"/>
-          <w:sz w:val="18"/>
-          <w:szCs w:val="18"/>
-        </w:rPr>
-        <w:t>import</w:t>
-      </w:r>
-      <w:r>
-        <w:rPr>
-          <w:rFonts w:ascii="Courier New" w:eastAsia="Times New Roman" w:hAnsi="Courier New" w:cs="Courier New"/>
-          <w:noProof/>
-          <w:color w:val="000000"/>
-          <w:sz w:val="18"/>
-          <w:szCs w:val="18"/>
-        </w:rPr>
-        <w:t xml:space="preserve"> Gooey, GooeyParser</w:t>
-      </w:r>
-    </w:p>
-    <w:p>
-      <w:pPr>
-        <w:shd w:val="clear" w:color="auto" w:fill="FFFFFE"/>
-        <w:spacing w:line="285" w:lineRule="atLeast"/>
-        <w:ind w:left="1440"/>
-        <w:rPr>
-          <w:rFonts w:ascii="Courier New" w:eastAsia="Times New Roman" w:hAnsi="Courier New" w:cs="Courier New"/>
-          <w:noProof/>
-          <w:color w:val="000000"/>
-          <w:sz w:val="18"/>
-          <w:szCs w:val="18"/>
-        </w:rPr>
-      </w:pPr>
-    </w:p>
-    <w:p>
-      <w:pPr>
-        <w:shd w:val="clear" w:color="auto" w:fill="FFFFFE"/>
-        <w:spacing w:line="285" w:lineRule="atLeast"/>
-        <w:ind w:left="1440"/>
-        <w:rPr>
-          <w:rFonts w:ascii="Courier New" w:eastAsia="Times New Roman" w:hAnsi="Courier New" w:cs="Courier New"/>
-          <w:noProof/>
-          <w:color w:val="000000"/>
-          <w:sz w:val="18"/>
-          <w:szCs w:val="18"/>
-        </w:rPr>
-      </w:pPr>
-      <w:r>
-        <w:rPr>
-          <w:rFonts w:ascii="Courier New" w:eastAsia="Times New Roman" w:hAnsi="Courier New" w:cs="Courier New"/>
-          <w:noProof/>
-          <w:color w:val="0000FF"/>
-          <w:sz w:val="18"/>
-          <w:szCs w:val="18"/>
-        </w:rPr>
-        <w:t>def</w:t>
-      </w:r>
-      <w:r>
-        <w:rPr>
-          <w:rFonts w:ascii="Courier New" w:eastAsia="Times New Roman" w:hAnsi="Courier New" w:cs="Courier New"/>
-          <w:noProof/>
-          <w:color w:val="000000"/>
-          <w:sz w:val="18"/>
-          <w:szCs w:val="18"/>
-        </w:rPr>
-        <w:t xml:space="preserve"> </w:t>
-      </w:r>
-      <w:r>
-        <w:rPr>
-          <w:rFonts w:ascii="Courier New" w:eastAsia="Times New Roman" w:hAnsi="Courier New" w:cs="Courier New"/>
-          <w:noProof/>
-          <w:color w:val="795E26"/>
-          <w:sz w:val="18"/>
-          <w:szCs w:val="18"/>
-        </w:rPr>
-        <w:t>print_func</w:t>
-      </w:r>
-      <w:r>
-        <w:rPr>
-          <w:rFonts w:ascii="Courier New" w:eastAsia="Times New Roman" w:hAnsi="Courier New" w:cs="Courier New"/>
-          <w:noProof/>
-          <w:color w:val="000000"/>
-          <w:sz w:val="18"/>
-          <w:szCs w:val="18"/>
-        </w:rPr>
-        <w:t>(</w:t>
-      </w:r>
-      <w:r>
-        <w:rPr>
-          <w:rFonts w:ascii="Courier New" w:eastAsia="Times New Roman" w:hAnsi="Courier New" w:cs="Courier New"/>
-          <w:noProof/>
-          <w:color w:val="001080"/>
-          <w:sz w:val="18"/>
-          <w:szCs w:val="18"/>
-        </w:rPr>
-        <w:t>inputvar</w:t>
-      </w:r>
-      <w:r>
-        <w:rPr>
-          <w:rFonts w:ascii="Courier New" w:eastAsia="Times New Roman" w:hAnsi="Courier New" w:cs="Courier New"/>
-          <w:noProof/>
-          <w:color w:val="000000"/>
-          <w:sz w:val="18"/>
-          <w:szCs w:val="18"/>
-        </w:rPr>
-        <w:t xml:space="preserve">, </w:t>
-      </w:r>
-      <w:r>
-        <w:rPr>
-          <w:rFonts w:ascii="Courier New" w:eastAsia="Times New Roman" w:hAnsi="Courier New" w:cs="Courier New"/>
-          <w:noProof/>
-          <w:color w:val="001080"/>
-          <w:sz w:val="18"/>
-          <w:szCs w:val="18"/>
-        </w:rPr>
-        <w:t>inputtext</w:t>
-      </w:r>
-      <w:r>
-        <w:rPr>
-          <w:rFonts w:ascii="Courier New" w:eastAsia="Times New Roman" w:hAnsi="Courier New" w:cs="Courier New"/>
-          <w:noProof/>
-          <w:color w:val="000000"/>
-          <w:sz w:val="18"/>
-          <w:szCs w:val="18"/>
-        </w:rPr>
-        <w:t>):</w:t>
-      </w:r>
-    </w:p>
-    <w:p>
-      <w:pPr>
-        <w:shd w:val="clear" w:color="auto" w:fill="FFFFFE"/>
-        <w:spacing w:line="285" w:lineRule="atLeast"/>
-        <w:ind w:left="1440"/>
-        <w:rPr>
-          <w:rFonts w:ascii="Courier New" w:eastAsia="Times New Roman" w:hAnsi="Courier New" w:cs="Courier New"/>
-          <w:noProof/>
-          <w:color w:val="000000"/>
-          <w:sz w:val="18"/>
-          <w:szCs w:val="18"/>
-        </w:rPr>
-      </w:pPr>
-      <w:r>
-        <w:rPr>
-          <w:rFonts w:ascii="Courier New" w:eastAsia="Times New Roman" w:hAnsi="Courier New" w:cs="Courier New"/>
-          <w:noProof/>
-          <w:color w:val="000000"/>
-          <w:sz w:val="18"/>
-          <w:szCs w:val="18"/>
-        </w:rPr>
-        <w:t xml:space="preserve">    </w:t>
-      </w:r>
-      <w:r>
-        <w:rPr>
-          <w:rFonts w:ascii="Courier New" w:eastAsia="Times New Roman" w:hAnsi="Courier New" w:cs="Courier New"/>
-          <w:noProof/>
-          <w:color w:val="795E26"/>
-          <w:sz w:val="18"/>
-          <w:szCs w:val="18"/>
-        </w:rPr>
-        <w:t>print</w:t>
-      </w:r>
-      <w:r>
-        <w:rPr>
-          <w:rFonts w:ascii="Courier New" w:eastAsia="Times New Roman" w:hAnsi="Courier New" w:cs="Courier New"/>
-          <w:noProof/>
-          <w:color w:val="000000"/>
-          <w:sz w:val="18"/>
-          <w:szCs w:val="18"/>
-        </w:rPr>
-        <w:t xml:space="preserve">(inputvar + </w:t>
-      </w:r>
-      <w:r>
-        <w:rPr>
-          <w:rFonts w:ascii="Courier New" w:eastAsia="Times New Roman" w:hAnsi="Courier New" w:cs="Courier New"/>
-          <w:noProof/>
-          <w:color w:val="A31515"/>
-          <w:sz w:val="18"/>
-          <w:szCs w:val="18"/>
-        </w:rPr>
-        <w:t>' value is : '</w:t>
-      </w:r>
-      <w:r>
-        <w:rPr>
-          <w:rFonts w:ascii="Courier New" w:eastAsia="Times New Roman" w:hAnsi="Courier New" w:cs="Courier New"/>
-          <w:noProof/>
-          <w:color w:val="000000"/>
-          <w:sz w:val="18"/>
-          <w:szCs w:val="18"/>
-        </w:rPr>
-        <w:t xml:space="preserve">+ inputtext+ </w:t>
-      </w:r>
-      <w:r>
-        <w:rPr>
-          <w:rFonts w:ascii="Courier New" w:eastAsia="Times New Roman" w:hAnsi="Courier New" w:cs="Courier New"/>
-          <w:noProof/>
-          <w:color w:val="A31515"/>
-          <w:sz w:val="18"/>
-          <w:szCs w:val="18"/>
-        </w:rPr>
-        <w:t>'\n'</w:t>
-      </w:r>
-      <w:r>
-        <w:rPr>
-          <w:rFonts w:ascii="Courier New" w:eastAsia="Times New Roman" w:hAnsi="Courier New" w:cs="Courier New"/>
-          <w:noProof/>
-          <w:color w:val="000000"/>
-          <w:sz w:val="18"/>
-          <w:szCs w:val="18"/>
-        </w:rPr>
-        <w:t>)</w:t>
-      </w:r>
-    </w:p>
-    <w:p>
-      <w:pPr>
-        <w:shd w:val="clear" w:color="auto" w:fill="FFFFFE"/>
-        <w:spacing w:line="285" w:lineRule="atLeast"/>
-        <w:ind w:left="1440"/>
-        <w:rPr>
-          <w:rFonts w:ascii="Courier New" w:eastAsia="Times New Roman" w:hAnsi="Courier New" w:cs="Courier New"/>
-          <w:noProof/>
-          <w:color w:val="000000"/>
-          <w:sz w:val="18"/>
-          <w:szCs w:val="18"/>
-        </w:rPr>
-      </w:pPr>
-      <w:r>
-        <w:rPr>
-          <w:rFonts w:ascii="Courier New" w:eastAsia="Times New Roman" w:hAnsi="Courier New" w:cs="Courier New"/>
-          <w:noProof/>
-          <w:color w:val="000000"/>
-          <w:sz w:val="18"/>
-          <w:szCs w:val="18"/>
-        </w:rPr>
-        <w:t xml:space="preserve">  </w:t>
-      </w:r>
-    </w:p>
-    <w:p>
-      <w:pPr>
-        <w:shd w:val="clear" w:color="auto" w:fill="FFFFFE"/>
-        <w:spacing w:line="285" w:lineRule="atLeast"/>
-        <w:ind w:left="1440"/>
-        <w:rPr>
-          <w:rFonts w:ascii="Courier New" w:eastAsia="Times New Roman" w:hAnsi="Courier New" w:cs="Courier New"/>
-          <w:noProof/>
-          <w:color w:val="000000"/>
-          <w:sz w:val="18"/>
-          <w:szCs w:val="18"/>
-        </w:rPr>
-      </w:pPr>
-    </w:p>
-    <w:p>
-      <w:pPr>
-        <w:shd w:val="clear" w:color="auto" w:fill="FFFFFE"/>
-        <w:spacing w:line="285" w:lineRule="atLeast"/>
-        <w:ind w:left="1440"/>
-        <w:rPr>
-          <w:rFonts w:ascii="Courier New" w:eastAsia="Times New Roman" w:hAnsi="Courier New" w:cs="Courier New"/>
-          <w:noProof/>
-          <w:color w:val="000000"/>
-          <w:sz w:val="18"/>
-          <w:szCs w:val="18"/>
-        </w:rPr>
-      </w:pPr>
-      <w:r>
-        <w:rPr>
-          <w:rFonts w:ascii="Courier New" w:eastAsia="Times New Roman" w:hAnsi="Courier New" w:cs="Courier New"/>
-          <w:noProof/>
-          <w:color w:val="795E26"/>
-          <w:sz w:val="18"/>
-          <w:szCs w:val="18"/>
-        </w:rPr>
-        <w:t>@Gooey</w:t>
-      </w:r>
-      <w:r>
-        <w:rPr>
-          <w:rFonts w:ascii="Courier New" w:eastAsia="Times New Roman" w:hAnsi="Courier New" w:cs="Courier New"/>
-          <w:noProof/>
-          <w:color w:val="000000"/>
-          <w:sz w:val="18"/>
-          <w:szCs w:val="18"/>
-        </w:rPr>
-        <w:t>(program_name=</w:t>
-      </w:r>
-      <w:r>
-        <w:rPr>
-          <w:rFonts w:ascii="Courier New" w:eastAsia="Times New Roman" w:hAnsi="Courier New" w:cs="Courier New"/>
-          <w:noProof/>
-          <w:color w:val="A31515"/>
-          <w:sz w:val="18"/>
-          <w:szCs w:val="18"/>
-        </w:rPr>
-        <w:t>'Test Utility'</w:t>
-      </w:r>
-      <w:r>
-        <w:rPr>
-          <w:rFonts w:ascii="Courier New" w:eastAsia="Times New Roman" w:hAnsi="Courier New" w:cs="Courier New"/>
-          <w:noProof/>
-          <w:color w:val="000000"/>
-          <w:sz w:val="18"/>
-          <w:szCs w:val="18"/>
-        </w:rPr>
-        <w:t>,</w:t>
-      </w:r>
-    </w:p>
-    <w:p>
-      <w:pPr>
-        <w:shd w:val="clear" w:color="auto" w:fill="FFFFFE"/>
-        <w:spacing w:line="285" w:lineRule="atLeast"/>
-        <w:ind w:left="1440"/>
-        <w:rPr>
-          <w:rFonts w:ascii="Courier New" w:eastAsia="Times New Roman" w:hAnsi="Courier New" w:cs="Courier New"/>
-          <w:noProof/>
-          <w:color w:val="000000"/>
-          <w:sz w:val="18"/>
-          <w:szCs w:val="18"/>
-        </w:rPr>
-      </w:pPr>
-      <w:r>
-        <w:rPr>
-          <w:rFonts w:ascii="Courier New" w:eastAsia="Times New Roman" w:hAnsi="Courier New" w:cs="Courier New"/>
-          <w:noProof/>
-          <w:color w:val="000000"/>
-          <w:sz w:val="18"/>
-          <w:szCs w:val="18"/>
-        </w:rPr>
-        <w:t xml:space="preserve">       progress_regex=r</w:t>
-      </w:r>
-      <w:r>
-        <w:rPr>
-          <w:rFonts w:ascii="Courier New" w:eastAsia="Times New Roman" w:hAnsi="Courier New" w:cs="Courier New"/>
-          <w:noProof/>
-          <w:color w:val="A31515"/>
-          <w:sz w:val="18"/>
-          <w:szCs w:val="18"/>
-        </w:rPr>
-        <w:t>"^progress: (\d+)%$"</w:t>
-      </w:r>
-      <w:r>
-        <w:rPr>
-          <w:rFonts w:ascii="Courier New" w:eastAsia="Times New Roman" w:hAnsi="Courier New" w:cs="Courier New"/>
-          <w:noProof/>
-          <w:color w:val="000000"/>
-          <w:sz w:val="18"/>
-          <w:szCs w:val="18"/>
-        </w:rPr>
-        <w:t>, hide_progress_msg=</w:t>
-      </w:r>
-      <w:r>
-        <w:rPr>
-          <w:rFonts w:ascii="Courier New" w:eastAsia="Times New Roman" w:hAnsi="Courier New" w:cs="Courier New"/>
-          <w:noProof/>
-          <w:color w:val="0000FF"/>
-          <w:sz w:val="18"/>
-          <w:szCs w:val="18"/>
-        </w:rPr>
-        <w:t>True</w:t>
-      </w:r>
-      <w:r>
-        <w:rPr>
-          <w:rFonts w:ascii="Courier New" w:eastAsia="Times New Roman" w:hAnsi="Courier New" w:cs="Courier New"/>
-          <w:noProof/>
-          <w:color w:val="000000"/>
-          <w:sz w:val="18"/>
-          <w:szCs w:val="18"/>
-        </w:rPr>
-        <w:t>)</w:t>
-      </w:r>
-    </w:p>
-    <w:p>
-      <w:pPr>
-        <w:shd w:val="clear" w:color="auto" w:fill="FFFFFE"/>
-        <w:spacing w:line="285" w:lineRule="atLeast"/>
-        <w:ind w:left="1440"/>
-        <w:rPr>
-          <w:rFonts w:ascii="Courier New" w:eastAsia="Times New Roman" w:hAnsi="Courier New" w:cs="Courier New"/>
-          <w:noProof/>
-          <w:color w:val="000000"/>
-          <w:sz w:val="18"/>
-          <w:szCs w:val="18"/>
-        </w:rPr>
-      </w:pPr>
-      <w:r>
-        <w:rPr>
-          <w:rFonts w:ascii="Courier New" w:eastAsia="Times New Roman" w:hAnsi="Courier New" w:cs="Courier New"/>
-          <w:noProof/>
-          <w:color w:val="0000FF"/>
-          <w:sz w:val="18"/>
-          <w:szCs w:val="18"/>
-        </w:rPr>
-        <w:t>def</w:t>
-      </w:r>
-      <w:r>
-        <w:rPr>
-          <w:rFonts w:ascii="Courier New" w:eastAsia="Times New Roman" w:hAnsi="Courier New" w:cs="Courier New"/>
-          <w:noProof/>
-          <w:color w:val="000000"/>
-          <w:sz w:val="18"/>
-          <w:szCs w:val="18"/>
-        </w:rPr>
-        <w:t xml:space="preserve"> </w:t>
-      </w:r>
-      <w:r>
-        <w:rPr>
-          <w:rFonts w:ascii="Courier New" w:eastAsia="Times New Roman" w:hAnsi="Courier New" w:cs="Courier New"/>
-          <w:noProof/>
-          <w:color w:val="795E26"/>
-          <w:sz w:val="18"/>
-          <w:szCs w:val="18"/>
-        </w:rPr>
-        <w:t>run_engine</w:t>
-      </w:r>
-      <w:r>
-        <w:rPr>
-          <w:rFonts w:ascii="Courier New" w:eastAsia="Times New Roman" w:hAnsi="Courier New" w:cs="Courier New"/>
-          <w:noProof/>
-          <w:color w:val="000000"/>
-          <w:sz w:val="18"/>
-          <w:szCs w:val="18"/>
-        </w:rPr>
-        <w:t>():</w:t>
-      </w:r>
-    </w:p>
-    <w:p>
-      <w:pPr>
-        <w:shd w:val="clear" w:color="auto" w:fill="FFFFFE"/>
-        <w:spacing w:line="285" w:lineRule="atLeast"/>
-        <w:ind w:left="1440"/>
-        <w:rPr>
-          <w:rFonts w:ascii="Courier New" w:eastAsia="Times New Roman" w:hAnsi="Courier New" w:cs="Courier New"/>
-          <w:noProof/>
-          <w:color w:val="000000"/>
-          <w:sz w:val="18"/>
-          <w:szCs w:val="18"/>
-        </w:rPr>
-      </w:pPr>
-      <w:r>
-        <w:rPr>
-          <w:rFonts w:ascii="Courier New" w:eastAsia="Times New Roman" w:hAnsi="Courier New" w:cs="Courier New"/>
-          <w:noProof/>
-          <w:color w:val="000000"/>
-          <w:sz w:val="18"/>
-          <w:szCs w:val="18"/>
-        </w:rPr>
-        <w:t xml:space="preserve">    module_list=[</w:t>
-      </w:r>
-      <w:r>
-        <w:rPr>
-          <w:rFonts w:ascii="Courier New" w:eastAsia="Times New Roman" w:hAnsi="Courier New" w:cs="Courier New"/>
-          <w:noProof/>
-          <w:color w:val="A31515"/>
-          <w:sz w:val="18"/>
-          <w:szCs w:val="18"/>
-        </w:rPr>
-        <w:t>'PIM'</w:t>
-      </w:r>
-      <w:r>
-        <w:rPr>
-          <w:rFonts w:ascii="Courier New" w:eastAsia="Times New Roman" w:hAnsi="Courier New" w:cs="Courier New"/>
-          <w:noProof/>
-          <w:color w:val="000000"/>
-          <w:sz w:val="18"/>
-          <w:szCs w:val="18"/>
-        </w:rPr>
-        <w:t>,</w:t>
-      </w:r>
-      <w:r>
-        <w:rPr>
-          <w:rFonts w:ascii="Courier New" w:eastAsia="Times New Roman" w:hAnsi="Courier New" w:cs="Courier New"/>
-          <w:noProof/>
-          <w:color w:val="A31515"/>
-          <w:sz w:val="18"/>
-          <w:szCs w:val="18"/>
-        </w:rPr>
-        <w:t>'MFG'</w:t>
-      </w:r>
-      <w:r>
-        <w:rPr>
-          <w:rFonts w:ascii="Courier New" w:eastAsia="Times New Roman" w:hAnsi="Courier New" w:cs="Courier New"/>
-          <w:noProof/>
-          <w:color w:val="000000"/>
-          <w:sz w:val="18"/>
-          <w:szCs w:val="18"/>
-        </w:rPr>
-        <w:t>,</w:t>
-      </w:r>
-      <w:r>
-        <w:rPr>
-          <w:rFonts w:ascii="Courier New" w:eastAsia="Times New Roman" w:hAnsi="Courier New" w:cs="Courier New"/>
-          <w:noProof/>
-          <w:color w:val="A31515"/>
-          <w:sz w:val="18"/>
-          <w:szCs w:val="18"/>
-        </w:rPr>
-        <w:t>'ADHOC'</w:t>
-      </w:r>
-      <w:r>
-        <w:rPr>
-          <w:rFonts w:ascii="Courier New" w:eastAsia="Times New Roman" w:hAnsi="Courier New" w:cs="Courier New"/>
-          <w:noProof/>
-          <w:color w:val="000000"/>
-          <w:sz w:val="18"/>
-          <w:szCs w:val="18"/>
-        </w:rPr>
-        <w:t>]</w:t>
-      </w:r>
-    </w:p>
-    <w:p>
-      <w:pPr>
-        <w:shd w:val="clear" w:color="auto" w:fill="FFFFFE"/>
-        <w:spacing w:line="285" w:lineRule="atLeast"/>
-        <w:ind w:left="1440"/>
-        <w:rPr>
-          <w:rFonts w:ascii="Courier New" w:eastAsia="Times New Roman" w:hAnsi="Courier New" w:cs="Courier New"/>
-          <w:noProof/>
-          <w:color w:val="000000"/>
-          <w:sz w:val="18"/>
-          <w:szCs w:val="18"/>
-        </w:rPr>
-      </w:pPr>
-      <w:r>
-        <w:rPr>
-          <w:rFonts w:ascii="Courier New" w:eastAsia="Times New Roman" w:hAnsi="Courier New" w:cs="Courier New"/>
-          <w:noProof/>
-          <w:color w:val="000000"/>
-          <w:sz w:val="18"/>
-          <w:szCs w:val="18"/>
-        </w:rPr>
-        <w:t xml:space="preserve">    default_module=module_list[</w:t>
-      </w:r>
-      <w:r>
-        <w:rPr>
-          <w:rFonts w:ascii="Courier New" w:eastAsia="Times New Roman" w:hAnsi="Courier New" w:cs="Courier New"/>
-          <w:noProof/>
-          <w:color w:val="09885A"/>
-          <w:sz w:val="18"/>
-          <w:szCs w:val="18"/>
-        </w:rPr>
-        <w:t>0</w:t>
-      </w:r>
-      <w:r>
-        <w:rPr>
-          <w:rFonts w:ascii="Courier New" w:eastAsia="Times New Roman" w:hAnsi="Courier New" w:cs="Courier New"/>
-          <w:noProof/>
-          <w:color w:val="000000"/>
-          <w:sz w:val="18"/>
-          <w:szCs w:val="18"/>
-        </w:rPr>
-        <w:t>]</w:t>
-      </w:r>
-    </w:p>
-    <w:p>
-      <w:pPr>
-        <w:shd w:val="clear" w:color="auto" w:fill="FFFFFE"/>
-        <w:spacing w:line="285" w:lineRule="atLeast"/>
-        <w:ind w:left="1440"/>
-        <w:rPr>
-          <w:rFonts w:ascii="Courier New" w:eastAsia="Times New Roman" w:hAnsi="Courier New" w:cs="Courier New"/>
-          <w:noProof/>
-          <w:color w:val="000000"/>
-          <w:sz w:val="18"/>
-          <w:szCs w:val="18"/>
-        </w:rPr>
-      </w:pPr>
-    </w:p>
-    <w:p>
-      <w:pPr>
-        <w:shd w:val="clear" w:color="auto" w:fill="FFFFFE"/>
-        <w:spacing w:line="285" w:lineRule="atLeast"/>
-        <w:ind w:left="1440"/>
-        <w:rPr>
-          <w:rFonts w:ascii="Courier New" w:eastAsia="Times New Roman" w:hAnsi="Courier New" w:cs="Courier New"/>
-          <w:noProof/>
-          <w:color w:val="000000"/>
-          <w:sz w:val="18"/>
-          <w:szCs w:val="18"/>
-        </w:rPr>
-      </w:pPr>
-      <w:r>
-        <w:rPr>
-          <w:rFonts w:ascii="Courier New" w:eastAsia="Times New Roman" w:hAnsi="Courier New" w:cs="Courier New"/>
-          <w:noProof/>
-          <w:color w:val="000000"/>
-          <w:sz w:val="18"/>
-          <w:szCs w:val="18"/>
-        </w:rPr>
-        <w:t xml:space="preserve">    my_parser = GooeyParser(description=</w:t>
-      </w:r>
-      <w:r>
-        <w:rPr>
-          <w:rFonts w:ascii="Courier New" w:eastAsia="Times New Roman" w:hAnsi="Courier New" w:cs="Courier New"/>
-          <w:noProof/>
-          <w:color w:val="A31515"/>
-          <w:sz w:val="18"/>
-          <w:szCs w:val="18"/>
-        </w:rPr>
-        <w:t xml:space="preserve">'Run Diagnostic queries on </w:t>
-      </w:r>
-      <w:r>
-        <w:rPr>
-          <w:rFonts w:ascii="Courier New" w:eastAsia="Times New Roman" w:hAnsi="Courier New" w:cs="Courier New"/>
-          <w:noProof/>
-          <w:color w:val="A31515"/>
-          <w:sz w:val="18"/>
-          <w:szCs w:val="18"/>
-        </w:rPr>
-        <w:t>a Machine</w:t>
-      </w:r>
-      <w:r>
-        <w:rPr>
-          <w:rFonts w:ascii="Courier New" w:eastAsia="Times New Roman" w:hAnsi="Courier New" w:cs="Courier New"/>
-          <w:noProof/>
-          <w:color w:val="A31515"/>
-          <w:sz w:val="18"/>
-          <w:szCs w:val="18"/>
-        </w:rPr>
-        <w:t>'</w:t>
-      </w:r>
-      <w:r>
-        <w:rPr>
-          <w:rFonts w:ascii="Courier New" w:eastAsia="Times New Roman" w:hAnsi="Courier New" w:cs="Courier New"/>
-          <w:noProof/>
-          <w:color w:val="000000"/>
-          <w:sz w:val="18"/>
-          <w:szCs w:val="18"/>
-        </w:rPr>
-        <w:t>)</w:t>
-      </w:r>
-    </w:p>
-    <w:p>
-      <w:pPr>
-        <w:shd w:val="clear" w:color="auto" w:fill="FFFFFE"/>
-        <w:spacing w:line="285" w:lineRule="atLeast"/>
-        <w:ind w:left="1440"/>
-        <w:rPr>
-          <w:rFonts w:ascii="Courier New" w:eastAsia="Times New Roman" w:hAnsi="Courier New" w:cs="Courier New"/>
-          <w:noProof/>
-          <w:color w:val="000000"/>
-          <w:sz w:val="18"/>
-          <w:szCs w:val="18"/>
-        </w:rPr>
-      </w:pPr>
-      <w:r>
-        <w:rPr>
-          <w:rFonts w:ascii="Courier New" w:eastAsia="Times New Roman" w:hAnsi="Courier New" w:cs="Courier New"/>
-          <w:noProof/>
-          <w:color w:val="000000"/>
-          <w:sz w:val="18"/>
-          <w:szCs w:val="18"/>
-        </w:rPr>
-        <w:t xml:space="preserve">    my_parser.add_argument(</w:t>
-      </w:r>
-      <w:r>
-        <w:rPr>
-          <w:rFonts w:ascii="Courier New" w:eastAsia="Times New Roman" w:hAnsi="Courier New" w:cs="Courier New"/>
-          <w:noProof/>
-          <w:color w:val="A31515"/>
-          <w:sz w:val="18"/>
-          <w:szCs w:val="18"/>
-        </w:rPr>
-        <w:t>'MACHINENAME'</w:t>
-      </w:r>
-      <w:r>
-        <w:rPr>
-          <w:rFonts w:ascii="Courier New" w:eastAsia="Times New Roman" w:hAnsi="Courier New" w:cs="Courier New"/>
-          <w:noProof/>
-          <w:color w:val="000000"/>
-          <w:sz w:val="18"/>
-          <w:szCs w:val="18"/>
-        </w:rPr>
-        <w:t>, metavar=</w:t>
-      </w:r>
-      <w:r>
-        <w:rPr>
-          <w:rFonts w:ascii="Courier New" w:eastAsia="Times New Roman" w:hAnsi="Courier New" w:cs="Courier New"/>
-          <w:noProof/>
-          <w:color w:val="A31515"/>
-          <w:sz w:val="18"/>
-          <w:szCs w:val="18"/>
-        </w:rPr>
-        <w:t>'Enter the Machine Name'</w:t>
-      </w:r>
-      <w:r>
-        <w:rPr>
-          <w:rFonts w:ascii="Courier New" w:eastAsia="Times New Roman" w:hAnsi="Courier New" w:cs="Courier New"/>
-          <w:noProof/>
-          <w:color w:val="000000"/>
-          <w:sz w:val="18"/>
-          <w:szCs w:val="18"/>
-        </w:rPr>
-        <w:t>, action=</w:t>
-      </w:r>
-      <w:r>
-        <w:rPr>
-          <w:rFonts w:ascii="Courier New" w:eastAsia="Times New Roman" w:hAnsi="Courier New" w:cs="Courier New"/>
-          <w:noProof/>
-          <w:color w:val="A31515"/>
-          <w:sz w:val="18"/>
-          <w:szCs w:val="18"/>
-        </w:rPr>
-        <w:t>'store'</w:t>
-      </w:r>
-      <w:r>
-        <w:rPr>
-          <w:rFonts w:ascii="Courier New" w:eastAsia="Times New Roman" w:hAnsi="Courier New" w:cs="Courier New"/>
-          <w:noProof/>
-          <w:color w:val="000000"/>
-          <w:sz w:val="18"/>
-          <w:szCs w:val="18"/>
-        </w:rPr>
-        <w:t xml:space="preserve">, </w:t>
-      </w:r>
-      <w:r>
-        <w:rPr>
-          <w:rFonts w:ascii="Courier New" w:eastAsia="Times New Roman" w:hAnsi="Courier New" w:cs="Courier New"/>
-          <w:noProof/>
-          <w:color w:val="267F99"/>
-          <w:sz w:val="18"/>
-          <w:szCs w:val="18"/>
-        </w:rPr>
-        <w:t>type</w:t>
-      </w:r>
-      <w:r>
-        <w:rPr>
-          <w:rFonts w:ascii="Courier New" w:eastAsia="Times New Roman" w:hAnsi="Courier New" w:cs="Courier New"/>
-          <w:noProof/>
-          <w:color w:val="000000"/>
-          <w:sz w:val="18"/>
-          <w:szCs w:val="18"/>
-        </w:rPr>
-        <w:t>=</w:t>
-      </w:r>
-      <w:r>
-        <w:rPr>
-          <w:rFonts w:ascii="Courier New" w:eastAsia="Times New Roman" w:hAnsi="Courier New" w:cs="Courier New"/>
-          <w:noProof/>
-          <w:color w:val="267F99"/>
-          <w:sz w:val="18"/>
-          <w:szCs w:val="18"/>
-        </w:rPr>
-        <w:t>str</w:t>
-      </w:r>
-      <w:r>
-        <w:rPr>
-          <w:rFonts w:ascii="Courier New" w:eastAsia="Times New Roman" w:hAnsi="Courier New" w:cs="Courier New"/>
-          <w:noProof/>
-          <w:color w:val="000000"/>
-          <w:sz w:val="18"/>
-          <w:szCs w:val="18"/>
-        </w:rPr>
-        <w:t>)</w:t>
-      </w:r>
-    </w:p>
-    <w:p>
-      <w:pPr>
-        <w:shd w:val="clear" w:color="auto" w:fill="FFFFFE"/>
-        <w:spacing w:line="285" w:lineRule="atLeast"/>
-        <w:ind w:left="1440"/>
-        <w:rPr>
-          <w:rFonts w:ascii="Courier New" w:eastAsia="Times New Roman" w:hAnsi="Courier New" w:cs="Courier New"/>
-          <w:noProof/>
-          <w:color w:val="000000"/>
-          <w:sz w:val="18"/>
-          <w:szCs w:val="18"/>
-        </w:rPr>
-      </w:pPr>
-      <w:r>
-        <w:rPr>
-          <w:rFonts w:ascii="Courier New" w:eastAsia="Times New Roman" w:hAnsi="Courier New" w:cs="Courier New"/>
-          <w:noProof/>
-          <w:color w:val="000000"/>
-          <w:sz w:val="18"/>
-          <w:szCs w:val="18"/>
-        </w:rPr>
-        <w:t xml:space="preserve">    my_parser.add_argument(</w:t>
-      </w:r>
-      <w:r>
-        <w:rPr>
-          <w:rFonts w:ascii="Courier New" w:eastAsia="Times New Roman" w:hAnsi="Courier New" w:cs="Courier New"/>
-          <w:noProof/>
-          <w:color w:val="A31515"/>
-          <w:sz w:val="18"/>
-          <w:szCs w:val="18"/>
-        </w:rPr>
-        <w:t>'MODULE'</w:t>
-      </w:r>
-      <w:r>
-        <w:rPr>
-          <w:rFonts w:ascii="Courier New" w:eastAsia="Times New Roman" w:hAnsi="Courier New" w:cs="Courier New"/>
-          <w:noProof/>
-          <w:color w:val="000000"/>
-          <w:sz w:val="18"/>
-          <w:szCs w:val="18"/>
-        </w:rPr>
-        <w:t>, metavar=</w:t>
-      </w:r>
-      <w:r>
-        <w:rPr>
-          <w:rFonts w:ascii="Courier New" w:eastAsia="Times New Roman" w:hAnsi="Courier New" w:cs="Courier New"/>
-          <w:noProof/>
-          <w:color w:val="A31515"/>
-          <w:sz w:val="18"/>
-          <w:szCs w:val="18"/>
-        </w:rPr>
-        <w:t>'Choose the Module'</w:t>
-      </w:r>
-      <w:r>
-        <w:rPr>
-          <w:rFonts w:ascii="Courier New" w:eastAsia="Times New Roman" w:hAnsi="Courier New" w:cs="Courier New"/>
-          <w:noProof/>
-          <w:color w:val="000000"/>
-          <w:sz w:val="18"/>
-          <w:szCs w:val="18"/>
-        </w:rPr>
-        <w:t>, action=</w:t>
-      </w:r>
-      <w:r>
-        <w:rPr>
-          <w:rFonts w:ascii="Courier New" w:eastAsia="Times New Roman" w:hAnsi="Courier New" w:cs="Courier New"/>
-          <w:noProof/>
-          <w:color w:val="A31515"/>
-          <w:sz w:val="18"/>
-          <w:szCs w:val="18"/>
-        </w:rPr>
-        <w:t>'store'</w:t>
-      </w:r>
-      <w:r>
-        <w:rPr>
-          <w:rFonts w:ascii="Courier New" w:eastAsia="Times New Roman" w:hAnsi="Courier New" w:cs="Courier New"/>
-          <w:noProof/>
-          <w:color w:val="000000"/>
-          <w:sz w:val="18"/>
-          <w:szCs w:val="18"/>
-        </w:rPr>
-        <w:t xml:space="preserve">, </w:t>
-      </w:r>
-      <w:r>
-        <w:rPr>
-          <w:rFonts w:ascii="Courier New" w:eastAsia="Times New Roman" w:hAnsi="Courier New" w:cs="Courier New"/>
-          <w:noProof/>
-          <w:color w:val="267F99"/>
-          <w:sz w:val="18"/>
-          <w:szCs w:val="18"/>
-        </w:rPr>
-        <w:t>type</w:t>
-      </w:r>
-      <w:r>
-        <w:rPr>
-          <w:rFonts w:ascii="Courier New" w:eastAsia="Times New Roman" w:hAnsi="Courier New" w:cs="Courier New"/>
-          <w:noProof/>
-          <w:color w:val="000000"/>
-          <w:sz w:val="18"/>
-          <w:szCs w:val="18"/>
-        </w:rPr>
-        <w:t>=</w:t>
-      </w:r>
-      <w:r>
-        <w:rPr>
-          <w:rFonts w:ascii="Courier New" w:eastAsia="Times New Roman" w:hAnsi="Courier New" w:cs="Courier New"/>
-          <w:noProof/>
-          <w:color w:val="267F99"/>
-          <w:sz w:val="18"/>
-          <w:szCs w:val="18"/>
-        </w:rPr>
-        <w:t>str</w:t>
-      </w:r>
-      <w:r>
-        <w:rPr>
-          <w:rFonts w:ascii="Courier New" w:eastAsia="Times New Roman" w:hAnsi="Courier New" w:cs="Courier New"/>
-          <w:noProof/>
-          <w:color w:val="000000"/>
-          <w:sz w:val="18"/>
-          <w:szCs w:val="18"/>
-        </w:rPr>
-        <w:t>, choices=module_list, default=default_module )</w:t>
-      </w:r>
-    </w:p>
-    <w:p>
-      <w:pPr>
-        <w:shd w:val="clear" w:color="auto" w:fill="FFFFFE"/>
-        <w:spacing w:line="285" w:lineRule="atLeast"/>
-        <w:ind w:left="1440"/>
-        <w:rPr>
-          <w:rFonts w:ascii="Courier New" w:eastAsia="Times New Roman" w:hAnsi="Courier New" w:cs="Courier New"/>
-          <w:noProof/>
-          <w:color w:val="000000"/>
-          <w:sz w:val="18"/>
-          <w:szCs w:val="18"/>
-        </w:rPr>
-      </w:pPr>
-      <w:r>
-        <w:rPr>
-          <w:rFonts w:ascii="Courier New" w:eastAsia="Times New Roman" w:hAnsi="Courier New" w:cs="Courier New"/>
-          <w:noProof/>
-          <w:color w:val="000000"/>
-          <w:sz w:val="18"/>
-          <w:szCs w:val="18"/>
-        </w:rPr>
-        <w:t xml:space="preserve">    my_parser.add_argument(</w:t>
-      </w:r>
-      <w:r>
-        <w:rPr>
-          <w:rFonts w:ascii="Courier New" w:eastAsia="Times New Roman" w:hAnsi="Courier New" w:cs="Courier New"/>
-          <w:noProof/>
-          <w:color w:val="A31515"/>
-          <w:sz w:val="18"/>
-          <w:szCs w:val="18"/>
-        </w:rPr>
-        <w:t>'USER'</w:t>
-      </w:r>
-      <w:r>
-        <w:rPr>
-          <w:rFonts w:ascii="Courier New" w:eastAsia="Times New Roman" w:hAnsi="Courier New" w:cs="Courier New"/>
-          <w:noProof/>
-          <w:color w:val="000000"/>
-          <w:sz w:val="18"/>
-          <w:szCs w:val="18"/>
-        </w:rPr>
-        <w:t>, metavar=</w:t>
-      </w:r>
-      <w:r>
-        <w:rPr>
-          <w:rFonts w:ascii="Courier New" w:eastAsia="Times New Roman" w:hAnsi="Courier New" w:cs="Courier New"/>
-          <w:noProof/>
-          <w:color w:val="A31515"/>
-          <w:sz w:val="18"/>
-          <w:szCs w:val="18"/>
-        </w:rPr>
-        <w:t>'Enter the username '</w:t>
-      </w:r>
-      <w:r>
-        <w:rPr>
-          <w:rFonts w:ascii="Courier New" w:eastAsia="Times New Roman" w:hAnsi="Courier New" w:cs="Courier New"/>
-          <w:noProof/>
-          <w:color w:val="000000"/>
-          <w:sz w:val="18"/>
-          <w:szCs w:val="18"/>
-        </w:rPr>
-        <w:t>, action=</w:t>
-      </w:r>
-      <w:r>
-        <w:rPr>
-          <w:rFonts w:ascii="Courier New" w:eastAsia="Times New Roman" w:hAnsi="Courier New" w:cs="Courier New"/>
-          <w:noProof/>
-          <w:color w:val="A31515"/>
-          <w:sz w:val="18"/>
-          <w:szCs w:val="18"/>
-        </w:rPr>
-        <w:t>'store'</w:t>
-      </w:r>
-      <w:r>
-        <w:rPr>
-          <w:rFonts w:ascii="Courier New" w:eastAsia="Times New Roman" w:hAnsi="Courier New" w:cs="Courier New"/>
-          <w:noProof/>
-          <w:color w:val="000000"/>
-          <w:sz w:val="18"/>
-          <w:szCs w:val="18"/>
-        </w:rPr>
-        <w:t xml:space="preserve">, </w:t>
-      </w:r>
-      <w:r>
-        <w:rPr>
-          <w:rFonts w:ascii="Courier New" w:eastAsia="Times New Roman" w:hAnsi="Courier New" w:cs="Courier New"/>
-          <w:noProof/>
-          <w:color w:val="267F99"/>
-          <w:sz w:val="18"/>
-          <w:szCs w:val="18"/>
-        </w:rPr>
-        <w:t>type</w:t>
-      </w:r>
-      <w:r>
-        <w:rPr>
-          <w:rFonts w:ascii="Courier New" w:eastAsia="Times New Roman" w:hAnsi="Courier New" w:cs="Courier New"/>
-          <w:noProof/>
-          <w:color w:val="000000"/>
-          <w:sz w:val="18"/>
-          <w:szCs w:val="18"/>
-        </w:rPr>
-        <w:t>=</w:t>
-      </w:r>
-      <w:r>
-        <w:rPr>
-          <w:rFonts w:ascii="Courier New" w:eastAsia="Times New Roman" w:hAnsi="Courier New" w:cs="Courier New"/>
-          <w:noProof/>
-          <w:color w:val="267F99"/>
-          <w:sz w:val="18"/>
-          <w:szCs w:val="18"/>
-        </w:rPr>
-        <w:t>str</w:t>
-      </w:r>
-      <w:r>
-        <w:rPr>
-          <w:rFonts w:ascii="Courier New" w:eastAsia="Times New Roman" w:hAnsi="Courier New" w:cs="Courier New"/>
-          <w:noProof/>
-          <w:color w:val="000000"/>
-          <w:sz w:val="18"/>
-          <w:szCs w:val="18"/>
-        </w:rPr>
-        <w:t xml:space="preserve"> )</w:t>
-      </w:r>
-    </w:p>
-    <w:p>
-      <w:pPr>
-        <w:shd w:val="clear" w:color="auto" w:fill="FFFFFE"/>
-        <w:spacing w:line="285" w:lineRule="atLeast"/>
-        <w:ind w:left="1440"/>
-        <w:rPr>
-          <w:rFonts w:ascii="Courier New" w:eastAsia="Times New Roman" w:hAnsi="Courier New" w:cs="Courier New"/>
-          <w:noProof/>
-          <w:color w:val="000000"/>
-          <w:sz w:val="18"/>
-          <w:szCs w:val="18"/>
-        </w:rPr>
-      </w:pPr>
-      <w:r>
-        <w:rPr>
-          <w:rFonts w:ascii="Courier New" w:eastAsia="Times New Roman" w:hAnsi="Courier New" w:cs="Courier New"/>
-          <w:noProof/>
-          <w:color w:val="000000"/>
-          <w:sz w:val="18"/>
-          <w:szCs w:val="18"/>
-        </w:rPr>
-        <w:t xml:space="preserve">    my_parser.add_argument(</w:t>
-      </w:r>
-      <w:r>
-        <w:rPr>
-          <w:rFonts w:ascii="Courier New" w:eastAsia="Times New Roman" w:hAnsi="Courier New" w:cs="Courier New"/>
-          <w:noProof/>
-          <w:color w:val="A31515"/>
-          <w:sz w:val="18"/>
-          <w:szCs w:val="18"/>
-        </w:rPr>
-        <w:t>'PWD'</w:t>
-      </w:r>
-      <w:r>
-        <w:rPr>
-          <w:rFonts w:ascii="Courier New" w:eastAsia="Times New Roman" w:hAnsi="Courier New" w:cs="Courier New"/>
-          <w:noProof/>
-          <w:color w:val="000000"/>
-          <w:sz w:val="18"/>
-          <w:szCs w:val="18"/>
-        </w:rPr>
-        <w:t>, metavar=</w:t>
-      </w:r>
-      <w:r>
-        <w:rPr>
-          <w:rFonts w:ascii="Courier New" w:eastAsia="Times New Roman" w:hAnsi="Courier New" w:cs="Courier New"/>
-          <w:noProof/>
-          <w:color w:val="A31515"/>
-          <w:sz w:val="18"/>
-          <w:szCs w:val="18"/>
-        </w:rPr>
-        <w:t>'Enter the password  '</w:t>
-      </w:r>
-      <w:r>
-        <w:rPr>
-          <w:rFonts w:ascii="Courier New" w:eastAsia="Times New Roman" w:hAnsi="Courier New" w:cs="Courier New"/>
-          <w:noProof/>
-          <w:color w:val="000000"/>
-          <w:sz w:val="18"/>
-          <w:szCs w:val="18"/>
-        </w:rPr>
-        <w:t>, action=</w:t>
-      </w:r>
-      <w:r>
-        <w:rPr>
-          <w:rFonts w:ascii="Courier New" w:eastAsia="Times New Roman" w:hAnsi="Courier New" w:cs="Courier New"/>
-          <w:noProof/>
-          <w:color w:val="A31515"/>
-          <w:sz w:val="18"/>
-          <w:szCs w:val="18"/>
-        </w:rPr>
-        <w:t>'store'</w:t>
-      </w:r>
-      <w:r>
-        <w:rPr>
-          <w:rFonts w:ascii="Courier New" w:eastAsia="Times New Roman" w:hAnsi="Courier New" w:cs="Courier New"/>
-          <w:noProof/>
-          <w:color w:val="000000"/>
-          <w:sz w:val="18"/>
-          <w:szCs w:val="18"/>
-        </w:rPr>
-        <w:t>, widget=</w:t>
-      </w:r>
-      <w:r>
-        <w:rPr>
-          <w:rFonts w:ascii="Courier New" w:eastAsia="Times New Roman" w:hAnsi="Courier New" w:cs="Courier New"/>
-          <w:noProof/>
-          <w:color w:val="A31515"/>
-          <w:sz w:val="18"/>
-          <w:szCs w:val="18"/>
-        </w:rPr>
-        <w:t>'PasswordField'</w:t>
-      </w:r>
-      <w:r>
-        <w:rPr>
-          <w:rFonts w:ascii="Courier New" w:eastAsia="Times New Roman" w:hAnsi="Courier New" w:cs="Courier New"/>
-          <w:noProof/>
-          <w:color w:val="000000"/>
-          <w:sz w:val="18"/>
-          <w:szCs w:val="18"/>
-        </w:rPr>
-        <w:t xml:space="preserve"> )</w:t>
-      </w:r>
-    </w:p>
-    <w:p>
-      <w:pPr>
-        <w:shd w:val="clear" w:color="auto" w:fill="FFFFFE"/>
-        <w:spacing w:line="285" w:lineRule="atLeast"/>
-        <w:ind w:left="1440"/>
-        <w:rPr>
-          <w:rFonts w:ascii="Courier New" w:eastAsia="Times New Roman" w:hAnsi="Courier New" w:cs="Courier New"/>
-          <w:noProof/>
-          <w:color w:val="000000"/>
-          <w:sz w:val="18"/>
-          <w:szCs w:val="18"/>
-        </w:rPr>
-      </w:pPr>
-    </w:p>
-    <w:p>
-      <w:pPr>
-        <w:shd w:val="clear" w:color="auto" w:fill="FFFFFE"/>
-        <w:spacing w:line="285" w:lineRule="atLeast"/>
-        <w:ind w:left="1440"/>
-        <w:rPr>
-          <w:rFonts w:ascii="Courier New" w:eastAsia="Times New Roman" w:hAnsi="Courier New" w:cs="Courier New"/>
-          <w:noProof/>
-          <w:color w:val="000000"/>
-          <w:sz w:val="18"/>
-          <w:szCs w:val="18"/>
-        </w:rPr>
-      </w:pPr>
-      <w:r>
-        <w:rPr>
-          <w:rFonts w:ascii="Courier New" w:eastAsia="Times New Roman" w:hAnsi="Courier New" w:cs="Courier New"/>
-          <w:noProof/>
-          <w:color w:val="000000"/>
-          <w:sz w:val="18"/>
-          <w:szCs w:val="18"/>
-        </w:rPr>
-        <w:t xml:space="preserve">    args = my_parser.parse_args()</w:t>
-      </w:r>
-    </w:p>
-    <w:p>
-      <w:pPr>
-        <w:shd w:val="clear" w:color="auto" w:fill="FFFFFE"/>
-        <w:spacing w:line="285" w:lineRule="atLeast"/>
-        <w:ind w:left="1440"/>
-        <w:rPr>
-          <w:rFonts w:ascii="Courier New" w:eastAsia="Times New Roman" w:hAnsi="Courier New" w:cs="Courier New"/>
-          <w:noProof/>
-          <w:color w:val="000000"/>
-          <w:sz w:val="18"/>
-          <w:szCs w:val="18"/>
-        </w:rPr>
-      </w:pPr>
-      <w:r>
-        <w:rPr>
-          <w:rFonts w:ascii="Courier New" w:eastAsia="Times New Roman" w:hAnsi="Courier New" w:cs="Courier New"/>
-          <w:noProof/>
-          <w:color w:val="000000"/>
-          <w:sz w:val="18"/>
-          <w:szCs w:val="18"/>
-        </w:rPr>
-        <w:t xml:space="preserve">    </w:t>
-      </w:r>
-    </w:p>
-    <w:p>
-      <w:pPr>
-        <w:shd w:val="clear" w:color="auto" w:fill="FFFFFE"/>
-        <w:spacing w:line="285" w:lineRule="atLeast"/>
-        <w:ind w:left="1440"/>
-        <w:rPr>
-          <w:rFonts w:ascii="Courier New" w:eastAsia="Times New Roman" w:hAnsi="Courier New" w:cs="Courier New"/>
-          <w:noProof/>
-          <w:color w:val="000000"/>
-          <w:sz w:val="18"/>
-          <w:szCs w:val="18"/>
-        </w:rPr>
-      </w:pPr>
-      <w:r>
-        <w:rPr>
-          <w:rFonts w:ascii="Courier New" w:eastAsia="Times New Roman" w:hAnsi="Courier New" w:cs="Courier New"/>
-          <w:noProof/>
-          <w:color w:val="000000"/>
-          <w:sz w:val="18"/>
-          <w:szCs w:val="18"/>
-        </w:rPr>
-        <w:t xml:space="preserve">    </w:t>
-      </w:r>
-      <w:r>
-        <w:rPr>
-          <w:rFonts w:ascii="Courier New" w:eastAsia="Times New Roman" w:hAnsi="Courier New" w:cs="Courier New"/>
-          <w:noProof/>
-          <w:color w:val="795E26"/>
-          <w:sz w:val="18"/>
-          <w:szCs w:val="18"/>
-        </w:rPr>
-        <w:t>print</w:t>
-      </w:r>
-      <w:r>
-        <w:rPr>
-          <w:rFonts w:ascii="Courier New" w:eastAsia="Times New Roman" w:hAnsi="Courier New" w:cs="Courier New"/>
-          <w:noProof/>
-          <w:color w:val="000000"/>
-          <w:sz w:val="18"/>
-          <w:szCs w:val="18"/>
-        </w:rPr>
-        <w:t>(</w:t>
-      </w:r>
-      <w:r>
-        <w:rPr>
-          <w:rFonts w:ascii="Courier New" w:eastAsia="Times New Roman" w:hAnsi="Courier New" w:cs="Courier New"/>
-          <w:noProof/>
-          <w:color w:val="A31515"/>
-          <w:sz w:val="18"/>
-          <w:szCs w:val="18"/>
-        </w:rPr>
-        <w:t>'progress: 20%'</w:t>
-      </w:r>
-      <w:r>
-        <w:rPr>
-          <w:rFonts w:ascii="Courier New" w:eastAsia="Times New Roman" w:hAnsi="Courier New" w:cs="Courier New"/>
-          <w:noProof/>
-          <w:color w:val="000000"/>
-          <w:sz w:val="18"/>
-          <w:szCs w:val="18"/>
-        </w:rPr>
-        <w:t>)</w:t>
-      </w:r>
-    </w:p>
-    <w:p>
-      <w:pPr>
-        <w:shd w:val="clear" w:color="auto" w:fill="FFFFFE"/>
-        <w:spacing w:line="285" w:lineRule="atLeast"/>
-        <w:ind w:left="1440"/>
-        <w:rPr>
-          <w:rFonts w:ascii="Courier New" w:eastAsia="Times New Roman" w:hAnsi="Courier New" w:cs="Courier New"/>
-          <w:noProof/>
-          <w:color w:val="000000"/>
-          <w:sz w:val="18"/>
-          <w:szCs w:val="18"/>
-        </w:rPr>
-      </w:pPr>
-    </w:p>
-    <w:p>
-      <w:pPr>
-        <w:shd w:val="clear" w:color="auto" w:fill="FFFFFE"/>
-        <w:spacing w:line="285" w:lineRule="atLeast"/>
-        <w:ind w:left="1440"/>
-        <w:rPr>
-          <w:rFonts w:ascii="Courier New" w:eastAsia="Times New Roman" w:hAnsi="Courier New" w:cs="Courier New"/>
-          <w:noProof/>
-          <w:color w:val="000000"/>
-          <w:sz w:val="18"/>
-          <w:szCs w:val="18"/>
-        </w:rPr>
-      </w:pPr>
-      <w:r>
-        <w:rPr>
-          <w:rFonts w:ascii="Courier New" w:eastAsia="Times New Roman" w:hAnsi="Courier New" w:cs="Courier New"/>
-          <w:noProof/>
-          <w:color w:val="000000"/>
-          <w:sz w:val="18"/>
-          <w:szCs w:val="18"/>
-        </w:rPr>
-        <w:t xml:space="preserve">    print_func(</w:t>
-      </w:r>
-      <w:r>
-        <w:rPr>
-          <w:rFonts w:ascii="Courier New" w:eastAsia="Times New Roman" w:hAnsi="Courier New" w:cs="Courier New"/>
-          <w:noProof/>
-          <w:color w:val="A31515"/>
-          <w:sz w:val="18"/>
-          <w:szCs w:val="18"/>
-        </w:rPr>
-        <w:t>'Machine Name'</w:t>
-      </w:r>
-      <w:r>
-        <w:rPr>
-          <w:rFonts w:ascii="Courier New" w:eastAsia="Times New Roman" w:hAnsi="Courier New" w:cs="Courier New"/>
-          <w:noProof/>
-          <w:color w:val="000000"/>
-          <w:sz w:val="18"/>
-          <w:szCs w:val="18"/>
-        </w:rPr>
-        <w:t>,args.MACHINENAME)</w:t>
-      </w:r>
-    </w:p>
-    <w:p>
-      <w:pPr>
-        <w:shd w:val="clear" w:color="auto" w:fill="FFFFFE"/>
-        <w:spacing w:line="285" w:lineRule="atLeast"/>
-        <w:ind w:left="1440"/>
-        <w:rPr>
-          <w:rFonts w:ascii="Courier New" w:eastAsia="Times New Roman" w:hAnsi="Courier New" w:cs="Courier New"/>
-          <w:noProof/>
-          <w:color w:val="000000"/>
-          <w:sz w:val="18"/>
-          <w:szCs w:val="18"/>
-        </w:rPr>
-      </w:pPr>
-      <w:r>
-        <w:rPr>
-          <w:rFonts w:ascii="Courier New" w:eastAsia="Times New Roman" w:hAnsi="Courier New" w:cs="Courier New"/>
-          <w:noProof/>
-          <w:color w:val="000000"/>
-          <w:sz w:val="18"/>
-          <w:szCs w:val="18"/>
-        </w:rPr>
-        <w:t xml:space="preserve">    </w:t>
-      </w:r>
-      <w:r>
-        <w:rPr>
-          <w:rFonts w:ascii="Courier New" w:eastAsia="Times New Roman" w:hAnsi="Courier New" w:cs="Courier New"/>
-          <w:noProof/>
-          <w:color w:val="795E26"/>
-          <w:sz w:val="18"/>
-          <w:szCs w:val="18"/>
-        </w:rPr>
-        <w:t>print</w:t>
-      </w:r>
-      <w:r>
-        <w:rPr>
-          <w:rFonts w:ascii="Courier New" w:eastAsia="Times New Roman" w:hAnsi="Courier New" w:cs="Courier New"/>
-          <w:noProof/>
-          <w:color w:val="000000"/>
-          <w:sz w:val="18"/>
-          <w:szCs w:val="18"/>
-        </w:rPr>
-        <w:t>(</w:t>
-      </w:r>
-      <w:r>
-        <w:rPr>
-          <w:rFonts w:ascii="Courier New" w:eastAsia="Times New Roman" w:hAnsi="Courier New" w:cs="Courier New"/>
-          <w:noProof/>
-          <w:color w:val="A31515"/>
-          <w:sz w:val="18"/>
-          <w:szCs w:val="18"/>
-        </w:rPr>
-        <w:t>'progress: 40%'</w:t>
-      </w:r>
-      <w:r>
-        <w:rPr>
-          <w:rFonts w:ascii="Courier New" w:eastAsia="Times New Roman" w:hAnsi="Courier New" w:cs="Courier New"/>
-          <w:noProof/>
-          <w:color w:val="000000"/>
-          <w:sz w:val="18"/>
-          <w:szCs w:val="18"/>
-        </w:rPr>
-        <w:t>)</w:t>
-      </w:r>
-    </w:p>
-    <w:p>
-      <w:pPr>
-        <w:shd w:val="clear" w:color="auto" w:fill="FFFFFE"/>
-        <w:spacing w:line="285" w:lineRule="atLeast"/>
-        <w:ind w:left="1440"/>
-        <w:rPr>
-          <w:rFonts w:ascii="Courier New" w:eastAsia="Times New Roman" w:hAnsi="Courier New" w:cs="Courier New"/>
-          <w:noProof/>
-          <w:color w:val="000000"/>
-          <w:sz w:val="18"/>
-          <w:szCs w:val="18"/>
-        </w:rPr>
-      </w:pPr>
-      <w:r>
-        <w:rPr>
-          <w:rFonts w:ascii="Courier New" w:eastAsia="Times New Roman" w:hAnsi="Courier New" w:cs="Courier New"/>
-          <w:noProof/>
-          <w:color w:val="000000"/>
-          <w:sz w:val="18"/>
-          <w:szCs w:val="18"/>
-        </w:rPr>
-        <w:t xml:space="preserve">    print_func(</w:t>
-      </w:r>
-      <w:r>
-        <w:rPr>
-          <w:rFonts w:ascii="Courier New" w:eastAsia="Times New Roman" w:hAnsi="Courier New" w:cs="Courier New"/>
-          <w:noProof/>
-          <w:color w:val="A31515"/>
-          <w:sz w:val="18"/>
-          <w:szCs w:val="18"/>
-        </w:rPr>
-        <w:t>'Module Name'</w:t>
-      </w:r>
-      <w:r>
-        <w:rPr>
-          <w:rFonts w:ascii="Courier New" w:eastAsia="Times New Roman" w:hAnsi="Courier New" w:cs="Courier New"/>
-          <w:noProof/>
-          <w:color w:val="000000"/>
-          <w:sz w:val="18"/>
-          <w:szCs w:val="18"/>
-        </w:rPr>
-        <w:t>,args.MODULE)</w:t>
-      </w:r>
-    </w:p>
-    <w:p>
-      <w:pPr>
-        <w:shd w:val="clear" w:color="auto" w:fill="FFFFFE"/>
-        <w:spacing w:line="285" w:lineRule="atLeast"/>
-        <w:ind w:left="1440"/>
-        <w:rPr>
-          <w:rFonts w:ascii="Courier New" w:eastAsia="Times New Roman" w:hAnsi="Courier New" w:cs="Courier New"/>
-          <w:noProof/>
-          <w:color w:val="000000"/>
-          <w:sz w:val="18"/>
-          <w:szCs w:val="18"/>
-        </w:rPr>
-      </w:pPr>
-      <w:r>
-        <w:rPr>
-          <w:rFonts w:ascii="Courier New" w:eastAsia="Times New Roman" w:hAnsi="Courier New" w:cs="Courier New"/>
-          <w:noProof/>
-          <w:color w:val="000000"/>
-          <w:sz w:val="18"/>
-          <w:szCs w:val="18"/>
-        </w:rPr>
-        <w:t xml:space="preserve">    print_func(</w:t>
-      </w:r>
-      <w:r>
-        <w:rPr>
-          <w:rFonts w:ascii="Courier New" w:eastAsia="Times New Roman" w:hAnsi="Courier New" w:cs="Courier New"/>
-          <w:noProof/>
-          <w:color w:val="A31515"/>
-          <w:sz w:val="18"/>
-          <w:szCs w:val="18"/>
-        </w:rPr>
-        <w:t>'User Name'</w:t>
-      </w:r>
-      <w:r>
-        <w:rPr>
-          <w:rFonts w:ascii="Courier New" w:eastAsia="Times New Roman" w:hAnsi="Courier New" w:cs="Courier New"/>
-          <w:noProof/>
-          <w:color w:val="000000"/>
-          <w:sz w:val="18"/>
-          <w:szCs w:val="18"/>
-        </w:rPr>
-        <w:t>,args.USER)</w:t>
-      </w:r>
-    </w:p>
-    <w:p>
-      <w:pPr>
-        <w:shd w:val="clear" w:color="auto" w:fill="FFFFFE"/>
-        <w:spacing w:line="285" w:lineRule="atLeast"/>
-        <w:ind w:left="1440"/>
-        <w:rPr>
-          <w:rFonts w:ascii="Courier New" w:eastAsia="Times New Roman" w:hAnsi="Courier New" w:cs="Courier New"/>
-          <w:noProof/>
-          <w:color w:val="000000"/>
-          <w:sz w:val="18"/>
-          <w:szCs w:val="18"/>
-        </w:rPr>
-      </w:pPr>
-      <w:r>
-        <w:rPr>
-          <w:rFonts w:ascii="Courier New" w:eastAsia="Times New Roman" w:hAnsi="Courier New" w:cs="Courier New"/>
-          <w:noProof/>
-          <w:color w:val="000000"/>
-          <w:sz w:val="18"/>
-          <w:szCs w:val="18"/>
-        </w:rPr>
-        <w:t xml:space="preserve">    </w:t>
-      </w:r>
-      <w:r>
-        <w:rPr>
-          <w:rFonts w:ascii="Courier New" w:eastAsia="Times New Roman" w:hAnsi="Courier New" w:cs="Courier New"/>
-          <w:noProof/>
-          <w:color w:val="795E26"/>
-          <w:sz w:val="18"/>
-          <w:szCs w:val="18"/>
-        </w:rPr>
-        <w:t>print</w:t>
-      </w:r>
-      <w:r>
-        <w:rPr>
-          <w:rFonts w:ascii="Courier New" w:eastAsia="Times New Roman" w:hAnsi="Courier New" w:cs="Courier New"/>
-          <w:noProof/>
-          <w:color w:val="000000"/>
-          <w:sz w:val="18"/>
-          <w:szCs w:val="18"/>
-        </w:rPr>
-        <w:t>(</w:t>
-      </w:r>
-      <w:r>
-        <w:rPr>
-          <w:rFonts w:ascii="Courier New" w:eastAsia="Times New Roman" w:hAnsi="Courier New" w:cs="Courier New"/>
-          <w:noProof/>
-          <w:color w:val="A31515"/>
-          <w:sz w:val="18"/>
-          <w:szCs w:val="18"/>
-        </w:rPr>
-        <w:t>'progress: 80%'</w:t>
-      </w:r>
-      <w:r>
-        <w:rPr>
-          <w:rFonts w:ascii="Courier New" w:eastAsia="Times New Roman" w:hAnsi="Courier New" w:cs="Courier New"/>
-          <w:noProof/>
-          <w:color w:val="000000"/>
-          <w:sz w:val="18"/>
-          <w:szCs w:val="18"/>
-        </w:rPr>
-        <w:t>)</w:t>
-      </w:r>
-    </w:p>
-    <w:p>
-      <w:pPr>
-        <w:shd w:val="clear" w:color="auto" w:fill="FFFFFE"/>
-        <w:spacing w:line="285" w:lineRule="atLeast"/>
-        <w:ind w:left="1440"/>
-        <w:rPr>
-          <w:rFonts w:ascii="Courier New" w:eastAsia="Times New Roman" w:hAnsi="Courier New" w:cs="Courier New"/>
-          <w:noProof/>
-          <w:color w:val="000000"/>
-          <w:sz w:val="18"/>
-          <w:szCs w:val="18"/>
-        </w:rPr>
-      </w:pPr>
-      <w:r>
-        <w:rPr>
-          <w:rFonts w:ascii="Courier New" w:eastAsia="Times New Roman" w:hAnsi="Courier New" w:cs="Courier New"/>
-          <w:noProof/>
-          <w:color w:val="000000"/>
-          <w:sz w:val="18"/>
-          <w:szCs w:val="18"/>
-        </w:rPr>
-        <w:t xml:space="preserve">    print_func(</w:t>
-      </w:r>
-      <w:r>
-        <w:rPr>
-          <w:rFonts w:ascii="Courier New" w:eastAsia="Times New Roman" w:hAnsi="Courier New" w:cs="Courier New"/>
-          <w:noProof/>
-          <w:color w:val="A31515"/>
-          <w:sz w:val="18"/>
-          <w:szCs w:val="18"/>
-        </w:rPr>
-        <w:t>'Password'</w:t>
-      </w:r>
-      <w:r>
-        <w:rPr>
-          <w:rFonts w:ascii="Courier New" w:eastAsia="Times New Roman" w:hAnsi="Courier New" w:cs="Courier New"/>
-          <w:noProof/>
-          <w:color w:val="000000"/>
-          <w:sz w:val="18"/>
-          <w:szCs w:val="18"/>
-        </w:rPr>
-        <w:t xml:space="preserve">, </w:t>
-      </w:r>
-      <w:r>
-        <w:rPr>
-          <w:rFonts w:ascii="Courier New" w:eastAsia="Times New Roman" w:hAnsi="Courier New" w:cs="Courier New"/>
-          <w:noProof/>
-          <w:color w:val="A31515"/>
-          <w:sz w:val="18"/>
-          <w:szCs w:val="18"/>
-        </w:rPr>
-        <w:t>'******** Password will not be shown '</w:t>
-      </w:r>
-      <w:r>
-        <w:rPr>
-          <w:rFonts w:ascii="Courier New" w:eastAsia="Times New Roman" w:hAnsi="Courier New" w:cs="Courier New"/>
-          <w:noProof/>
-          <w:color w:val="000000"/>
-          <w:sz w:val="18"/>
-          <w:szCs w:val="18"/>
-        </w:rPr>
-        <w:t>)</w:t>
-      </w:r>
-    </w:p>
-    <w:p>
-      <w:pPr>
-        <w:shd w:val="clear" w:color="auto" w:fill="FFFFFE"/>
-        <w:spacing w:line="285" w:lineRule="atLeast"/>
-        <w:ind w:left="1440"/>
-        <w:rPr>
-          <w:rFonts w:ascii="Courier New" w:eastAsia="Times New Roman" w:hAnsi="Courier New" w:cs="Courier New"/>
-          <w:noProof/>
-          <w:color w:val="000000"/>
-          <w:sz w:val="18"/>
-          <w:szCs w:val="18"/>
-        </w:rPr>
-      </w:pPr>
-      <w:r>
-        <w:rPr>
-          <w:rFonts w:ascii="Courier New" w:eastAsia="Times New Roman" w:hAnsi="Courier New" w:cs="Courier New"/>
-          <w:noProof/>
-          <w:color w:val="000000"/>
-          <w:sz w:val="18"/>
-          <w:szCs w:val="18"/>
-        </w:rPr>
-        <w:t xml:space="preserve">    </w:t>
-      </w:r>
-      <w:r>
-        <w:rPr>
-          <w:rFonts w:ascii="Courier New" w:eastAsia="Times New Roman" w:hAnsi="Courier New" w:cs="Courier New"/>
-          <w:noProof/>
-          <w:color w:val="795E26"/>
-          <w:sz w:val="18"/>
-          <w:szCs w:val="18"/>
-        </w:rPr>
-        <w:t>print</w:t>
-      </w:r>
-      <w:r>
-        <w:rPr>
-          <w:rFonts w:ascii="Courier New" w:eastAsia="Times New Roman" w:hAnsi="Courier New" w:cs="Courier New"/>
-          <w:noProof/>
-          <w:color w:val="000000"/>
-          <w:sz w:val="18"/>
-          <w:szCs w:val="18"/>
-        </w:rPr>
-        <w:t>(</w:t>
-      </w:r>
-      <w:r>
-        <w:rPr>
-          <w:rFonts w:ascii="Courier New" w:eastAsia="Times New Roman" w:hAnsi="Courier New" w:cs="Courier New"/>
-          <w:noProof/>
-          <w:color w:val="A31515"/>
-          <w:sz w:val="18"/>
-          <w:szCs w:val="18"/>
-        </w:rPr>
-        <w:t>'progress: 100%'</w:t>
-      </w:r>
-      <w:r>
-        <w:rPr>
-          <w:rFonts w:ascii="Courier New" w:eastAsia="Times New Roman" w:hAnsi="Courier New" w:cs="Courier New"/>
-          <w:noProof/>
-          <w:color w:val="000000"/>
-          <w:sz w:val="18"/>
-          <w:szCs w:val="18"/>
-        </w:rPr>
-        <w:t>)</w:t>
-      </w:r>
-    </w:p>
-    <w:p>
-      <w:pPr>
-        <w:shd w:val="clear" w:color="auto" w:fill="FFFFFE"/>
-        <w:spacing w:line="285" w:lineRule="atLeast"/>
-        <w:ind w:left="1440"/>
-        <w:rPr>
-          <w:rFonts w:ascii="Courier New" w:eastAsia="Times New Roman" w:hAnsi="Courier New" w:cs="Courier New"/>
-          <w:noProof/>
-          <w:color w:val="000000"/>
-          <w:sz w:val="18"/>
-          <w:szCs w:val="18"/>
-        </w:rPr>
-      </w:pPr>
-      <w:r>
-        <w:rPr>
-          <w:rFonts w:ascii="Courier New" w:eastAsia="Times New Roman" w:hAnsi="Courier New" w:cs="Courier New"/>
-          <w:noProof/>
-          <w:color w:val="000000"/>
-          <w:sz w:val="18"/>
-          <w:szCs w:val="18"/>
-        </w:rPr>
-        <w:t xml:space="preserve">    </w:t>
-      </w:r>
-    </w:p>
-    <w:p>
-      <w:pPr>
-        <w:shd w:val="clear" w:color="auto" w:fill="FFFFFE"/>
-        <w:spacing w:line="285" w:lineRule="atLeast"/>
-        <w:ind w:left="1440"/>
-        <w:rPr>
-          <w:rFonts w:ascii="Courier New" w:eastAsia="Times New Roman" w:hAnsi="Courier New" w:cs="Courier New"/>
-          <w:noProof/>
-          <w:color w:val="000000"/>
-          <w:sz w:val="18"/>
-          <w:szCs w:val="18"/>
-        </w:rPr>
-      </w:pPr>
-      <w:r>
-        <w:rPr>
-          <w:rFonts w:ascii="Courier New" w:eastAsia="Times New Roman" w:hAnsi="Courier New" w:cs="Courier New"/>
-          <w:noProof/>
-          <w:color w:val="AF00DB"/>
-          <w:sz w:val="18"/>
-          <w:szCs w:val="18"/>
-        </w:rPr>
-        <w:t>if</w:t>
-      </w:r>
-      <w:r>
-        <w:rPr>
-          <w:rFonts w:ascii="Courier New" w:eastAsia="Times New Roman" w:hAnsi="Courier New" w:cs="Courier New"/>
-          <w:noProof/>
-          <w:color w:val="000000"/>
-          <w:sz w:val="18"/>
-          <w:szCs w:val="18"/>
-        </w:rPr>
-        <w:t xml:space="preserve"> __name__ == </w:t>
-      </w:r>
-      <w:r>
-        <w:rPr>
-          <w:rFonts w:ascii="Courier New" w:eastAsia="Times New Roman" w:hAnsi="Courier New" w:cs="Courier New"/>
-          <w:noProof/>
-          <w:color w:val="A31515"/>
-          <w:sz w:val="18"/>
-          <w:szCs w:val="18"/>
-        </w:rPr>
-        <w:t>'__main__'</w:t>
-      </w:r>
-      <w:r>
-        <w:rPr>
-          <w:rFonts w:ascii="Courier New" w:eastAsia="Times New Roman" w:hAnsi="Courier New" w:cs="Courier New"/>
-          <w:noProof/>
-          <w:color w:val="000000"/>
-          <w:sz w:val="18"/>
-          <w:szCs w:val="18"/>
-        </w:rPr>
-        <w:t>:</w:t>
-      </w:r>
-    </w:p>
-    <w:p>
-      <w:pPr>
-        <w:shd w:val="clear" w:color="auto" w:fill="FFFFFE"/>
-        <w:spacing w:line="285" w:lineRule="atLeast"/>
-        <w:ind w:left="1440"/>
-        <w:rPr>
-          <w:rFonts w:ascii="Courier New" w:eastAsia="Times New Roman" w:hAnsi="Courier New" w:cs="Courier New"/>
-          <w:noProof/>
-          <w:color w:val="000000"/>
-          <w:sz w:val="18"/>
-          <w:szCs w:val="18"/>
-        </w:rPr>
-      </w:pPr>
-      <w:r>
-        <w:rPr>
-          <w:rFonts w:ascii="Courier New" w:eastAsia="Times New Roman" w:hAnsi="Courier New" w:cs="Courier New"/>
-          <w:noProof/>
-          <w:color w:val="000000"/>
-          <w:sz w:val="18"/>
-          <w:szCs w:val="18"/>
-        </w:rPr>
-        <w:t xml:space="preserve">    run_engine()</w:t>
-      </w:r>
-    </w:p>
-    <w:p/>
-    <w:p>
-      <w:pPr>
-        <w:pStyle w:val="Heading1"/>
-      </w:pPr>
-      <w:r>
-        <w:t>Output</w:t>
-      </w:r>
-    </w:p>
-    <w:p>
-      <w:pPr>
-        <w:pStyle w:val="ListParagraph"/>
-        <w:numPr>
-          <w:ilvl w:val="0"/>
-          <w:numId w:val="6"/>
-        </w:numPr>
-      </w:pPr>
-      <w:r>
-        <w:t xml:space="preserve">Startup screen - </w:t>
-      </w:r>
-    </w:p>
-    <w:p>
-      <w:r>
-        <w:lastRenderedPageBreak/>
         <w:drawing>
           <wp:inline distT="0" distB="0" distL="0" distR="0" wp14:anchorId="5BB261F2" wp14:editId="223A924B">
             <wp:extent cx="4327658" cy="3741852"/>
@@ -2252,7 +533,7 @@
                     <pic:cNvPicPr/>
                   </pic:nvPicPr>
                   <pic:blipFill>
-                    <a:blip r:embed="rId5"/>
+                    <a:blip r:embed="rId8"/>
                     <a:stretch>
                       <a:fillRect/>
                     </a:stretch>
@@ -2301,6 +582,9 @@
     <w:p/>
     <w:p>
       <w:r>
+        <w:rPr>
+          <w:noProof/>
+        </w:rPr>
         <w:lastRenderedPageBreak/>
         <w:drawing>
           <wp:inline distT="0" distB="0" distL="0" distR="0" wp14:anchorId="535EE6DB" wp14:editId="4B5D036B">
@@ -2318,7 +602,7 @@
                     <pic:cNvPicPr/>
                   </pic:nvPicPr>
                   <pic:blipFill>
-                    <a:blip r:embed="rId6"/>
+                    <a:blip r:embed="rId9"/>
                     <a:stretch>
                       <a:fillRect/>
                     </a:stretch>
@@ -2367,6 +651,9 @@
     <w:p/>
     <w:p>
       <w:r>
+        <w:rPr>
+          <w:noProof/>
+        </w:rPr>
         <w:lastRenderedPageBreak/>
         <w:drawing>
           <wp:inline distT="0" distB="0" distL="0" distR="0" wp14:anchorId="60AEC668" wp14:editId="6203371D">
@@ -2384,7 +671,7 @@
                     <pic:cNvPicPr/>
                   </pic:nvPicPr>
                   <pic:blipFill>
-                    <a:blip r:embed="rId7"/>
+                    <a:blip r:embed="rId10"/>
                     <a:stretch>
                       <a:fillRect/>
                     </a:stretch>
